--- a/赵洋/规划/服务场地预约项目范围说明书.docx
+++ b/赵洋/规划/服务场地预约项目范围说明书.docx
@@ -15,7 +15,6 @@
       <w:pPr>
         <w:jc w:val="center"/>
         <w:rPr>
-          <w:rFonts w:hint="eastAsia"/>
           <w:sz w:val="44"/>
           <w:szCs w:val="44"/>
         </w:rPr>
@@ -25,7 +24,6 @@
       <w:pPr>
         <w:jc w:val="center"/>
         <w:rPr>
-          <w:rFonts w:hint="eastAsia"/>
           <w:sz w:val="44"/>
           <w:szCs w:val="44"/>
         </w:rPr>
@@ -35,7 +33,6 @@
       <w:pPr>
         <w:jc w:val="center"/>
         <w:rPr>
-          <w:rFonts w:hint="eastAsia"/>
           <w:sz w:val="44"/>
           <w:szCs w:val="44"/>
         </w:rPr>
@@ -45,7 +42,6 @@
       <w:pPr>
         <w:jc w:val="center"/>
         <w:rPr>
-          <w:rFonts w:hint="eastAsia"/>
           <w:sz w:val="44"/>
           <w:szCs w:val="44"/>
         </w:rPr>
@@ -55,7 +51,6 @@
       <w:pPr>
         <w:jc w:val="center"/>
         <w:rPr>
-          <w:rFonts w:hint="eastAsia"/>
           <w:sz w:val="44"/>
           <w:szCs w:val="44"/>
         </w:rPr>
@@ -65,7 +60,6 @@
       <w:pPr>
         <w:jc w:val="center"/>
         <w:rPr>
-          <w:rFonts w:hint="eastAsia"/>
           <w:sz w:val="44"/>
           <w:szCs w:val="44"/>
         </w:rPr>
@@ -75,7 +69,6 @@
       <w:pPr>
         <w:jc w:val="center"/>
         <w:rPr>
-          <w:rFonts w:hint="eastAsia"/>
           <w:sz w:val="44"/>
           <w:szCs w:val="44"/>
         </w:rPr>
@@ -84,11 +77,27 @@
     <w:p>
       <w:pPr>
         <w:jc w:val="center"/>
+        <w:rPr>
+          <w:sz w:val="48"/>
+          <w:szCs w:val="48"/>
+        </w:rPr>
+      </w:pPr>
+      <w:r>
         <w:rPr>
           <w:rFonts w:hint="eastAsia"/>
           <w:sz w:val="48"/>
           <w:szCs w:val="48"/>
         </w:rPr>
+        <w:t>服务场地预约APP</w:t>
+      </w:r>
+    </w:p>
+    <w:p>
+      <w:pPr>
+        <w:jc w:val="center"/>
+        <w:rPr>
+          <w:sz w:val="44"/>
+          <w:szCs w:val="44"/>
+        </w:rPr>
       </w:pPr>
       <w:r>
         <w:rPr>
@@ -96,32 +105,22 @@
           <w:sz w:val="48"/>
           <w:szCs w:val="48"/>
         </w:rPr>
-        <w:t>服务场地预约APP</w:t>
+        <w:t>项 目 范 围 说 明 书</w:t>
       </w:r>
     </w:p>
     <w:p>
       <w:pPr>
         <w:jc w:val="center"/>
         <w:rPr>
-          <w:rFonts w:hint="eastAsia"/>
           <w:sz w:val="44"/>
           <w:szCs w:val="44"/>
         </w:rPr>
       </w:pPr>
-      <w:r>
-        <w:rPr>
-          <w:rFonts w:hint="eastAsia"/>
-          <w:sz w:val="48"/>
-          <w:szCs w:val="48"/>
-        </w:rPr>
-        <w:t>项 目 范 围 说 明 书</w:t>
-      </w:r>
     </w:p>
     <w:p>
       <w:pPr>
         <w:jc w:val="center"/>
         <w:rPr>
-          <w:rFonts w:hint="eastAsia"/>
           <w:sz w:val="44"/>
           <w:szCs w:val="44"/>
         </w:rPr>
@@ -131,7 +130,6 @@
       <w:pPr>
         <w:jc w:val="center"/>
         <w:rPr>
-          <w:rFonts w:hint="eastAsia"/>
           <w:sz w:val="44"/>
           <w:szCs w:val="44"/>
         </w:rPr>
@@ -141,7 +139,6 @@
       <w:pPr>
         <w:jc w:val="center"/>
         <w:rPr>
-          <w:rFonts w:hint="eastAsia"/>
           <w:sz w:val="44"/>
           <w:szCs w:val="44"/>
         </w:rPr>
@@ -151,7 +148,6 @@
       <w:pPr>
         <w:jc w:val="center"/>
         <w:rPr>
-          <w:rFonts w:hint="eastAsia"/>
           <w:sz w:val="44"/>
           <w:szCs w:val="44"/>
         </w:rPr>
@@ -161,7 +157,6 @@
       <w:pPr>
         <w:jc w:val="center"/>
         <w:rPr>
-          <w:rFonts w:hint="eastAsia"/>
           <w:sz w:val="44"/>
           <w:szCs w:val="44"/>
         </w:rPr>
@@ -171,7 +166,6 @@
       <w:pPr>
         <w:jc w:val="center"/>
         <w:rPr>
-          <w:rFonts w:hint="eastAsia"/>
           <w:sz w:val="44"/>
           <w:szCs w:val="44"/>
         </w:rPr>
@@ -181,7 +175,6 @@
       <w:pPr>
         <w:jc w:val="center"/>
         <w:rPr>
-          <w:rFonts w:hint="eastAsia"/>
           <w:sz w:val="44"/>
           <w:szCs w:val="44"/>
         </w:rPr>
@@ -191,7 +184,6 @@
       <w:pPr>
         <w:jc w:val="center"/>
         <w:rPr>
-          <w:rFonts w:hint="eastAsia"/>
           <w:sz w:val="44"/>
           <w:szCs w:val="44"/>
         </w:rPr>
@@ -201,17 +193,6 @@
       <w:pPr>
         <w:jc w:val="center"/>
         <w:rPr>
-          <w:rFonts w:hint="eastAsia"/>
-          <w:sz w:val="44"/>
-          <w:szCs w:val="44"/>
-        </w:rPr>
-      </w:pPr>
-    </w:p>
-    <w:p>
-      <w:pPr>
-        <w:jc w:val="center"/>
-        <w:rPr>
-          <w:rFonts w:hint="eastAsia"/>
           <w:sz w:val="44"/>
           <w:szCs w:val="44"/>
         </w:rPr>
@@ -224,7 +205,7 @@
         <w:spacing w:line="360" w:lineRule="auto"/>
         <w:ind w:left="360" w:firstLineChars="0" w:firstLine="0"/>
         <w:rPr>
-          <w:rFonts w:ascii="Calibri" w:eastAsia="宋体" w:hAnsi="Calibri" w:cs="Times New Roman" w:hint="eastAsia"/>
+          <w:rFonts w:ascii="Calibri" w:eastAsia="宋体" w:hAnsi="Calibri" w:cs="Times New Roman"/>
           <w:sz w:val="28"/>
           <w:szCs w:val="28"/>
         </w:rPr>
@@ -296,7 +277,6 @@
             <w:pPr>
               <w:jc w:val="center"/>
               <w:rPr>
-                <w:rFonts w:hint="eastAsia"/>
                 <w:b/>
                 <w:bCs/>
                 <w:szCs w:val="21"/>
@@ -309,8 +289,10 @@
                 <w:bCs/>
                 <w:szCs w:val="21"/>
               </w:rPr>
-              <w:t>段晓月</w:t>
+              <w:t>赵洋</w:t>
             </w:r>
+            <w:bookmarkStart w:id="0" w:name="_GoBack"/>
+            <w:bookmarkEnd w:id="0"/>
           </w:p>
         </w:tc>
         <w:tc>
@@ -328,7 +310,6 @@
             <w:pPr>
               <w:jc w:val="center"/>
               <w:rPr>
-                <w:rFonts w:hint="eastAsia"/>
                 <w:b/>
                 <w:bCs/>
                 <w:szCs w:val="21"/>
@@ -360,7 +341,6 @@
             <w:pPr>
               <w:jc w:val="center"/>
               <w:rPr>
-                <w:rFonts w:hint="eastAsia"/>
                 <w:b/>
                 <w:bCs/>
                 <w:szCs w:val="21"/>
@@ -398,7 +378,6 @@
             <w:pPr>
               <w:jc w:val="center"/>
               <w:rPr>
-                <w:rFonts w:hint="eastAsia"/>
                 <w:b/>
                 <w:bCs/>
                 <w:szCs w:val="21"/>
@@ -429,7 +408,6 @@
             <w:pPr>
               <w:jc w:val="center"/>
               <w:rPr>
-                <w:rFonts w:hint="eastAsia"/>
                 <w:b/>
                 <w:bCs/>
                 <w:szCs w:val="21"/>
@@ -452,7 +430,6 @@
             <w:pPr>
               <w:jc w:val="center"/>
               <w:rPr>
-                <w:rFonts w:hint="eastAsia"/>
                 <w:b/>
                 <w:bCs/>
                 <w:szCs w:val="21"/>
@@ -483,7 +460,6 @@
             <w:pPr>
               <w:jc w:val="center"/>
               <w:rPr>
-                <w:rFonts w:hint="eastAsia"/>
                 <w:b/>
                 <w:bCs/>
                 <w:szCs w:val="21"/>
@@ -497,24 +473,16 @@
       <w:pPr>
         <w:jc w:val="center"/>
         <w:rPr>
-          <w:rFonts w:hint="eastAsia"/>
           <w:sz w:val="44"/>
           <w:szCs w:val="44"/>
         </w:rPr>
       </w:pPr>
     </w:p>
-    <w:p>
-      <w:pPr>
-        <w:rPr>
-          <w:rFonts w:hint="eastAsia"/>
-        </w:rPr>
-      </w:pPr>
-    </w:p>
+    <w:p/>
     <w:p>
       <w:pPr>
         <w:jc w:val="center"/>
         <w:rPr>
-          <w:rFonts w:hint="eastAsia"/>
           <w:b/>
           <w:bCs/>
           <w:sz w:val="32"/>
@@ -559,11 +527,6 @@
             <w:hideMark/>
           </w:tcPr>
           <w:p>
-            <w:pPr>
-              <w:rPr>
-                <w:rFonts w:hint="eastAsia"/>
-              </w:rPr>
-            </w:pPr>
             <w:r>
               <w:rPr>
                 <w:rFonts w:hint="eastAsia"/>
@@ -584,11 +547,6 @@
             <w:hideMark/>
           </w:tcPr>
           <w:p>
-            <w:pPr>
-              <w:rPr>
-                <w:rFonts w:hint="eastAsia"/>
-              </w:rPr>
-            </w:pPr>
             <w:r>
               <w:rPr>
                 <w:rFonts w:hint="eastAsia"/>
@@ -609,11 +567,6 @@
             <w:hideMark/>
           </w:tcPr>
           <w:p>
-            <w:pPr>
-              <w:rPr>
-                <w:rFonts w:hint="eastAsia"/>
-              </w:rPr>
-            </w:pPr>
             <w:r>
               <w:rPr>
                 <w:rFonts w:hint="eastAsia"/>
@@ -634,11 +587,6 @@
             <w:hideMark/>
           </w:tcPr>
           <w:p>
-            <w:pPr>
-              <w:rPr>
-                <w:rFonts w:hint="eastAsia"/>
-              </w:rPr>
-            </w:pPr>
             <w:r>
               <w:rPr>
                 <w:rFonts w:hint="eastAsia"/>
@@ -659,11 +607,6 @@
             <w:hideMark/>
           </w:tcPr>
           <w:p>
-            <w:pPr>
-              <w:rPr>
-                <w:rFonts w:hint="eastAsia"/>
-              </w:rPr>
-            </w:pPr>
             <w:r>
               <w:rPr>
                 <w:rFonts w:hint="eastAsia"/>
@@ -684,13 +627,7 @@
               <w:right w:val="single" w:sz="4" w:space="0" w:color="auto"/>
             </w:tcBorders>
           </w:tcPr>
-          <w:p>
-            <w:pPr>
-              <w:rPr>
-                <w:rFonts w:hint="eastAsia"/>
-              </w:rPr>
-            </w:pPr>
-          </w:p>
+          <w:p/>
         </w:tc>
         <w:tc>
           <w:tcPr>
@@ -702,13 +639,7 @@
               <w:right w:val="single" w:sz="4" w:space="0" w:color="auto"/>
             </w:tcBorders>
           </w:tcPr>
-          <w:p>
-            <w:pPr>
-              <w:rPr>
-                <w:rFonts w:hint="eastAsia"/>
-              </w:rPr>
-            </w:pPr>
-          </w:p>
+          <w:p/>
         </w:tc>
         <w:tc>
           <w:tcPr>
@@ -720,13 +651,7 @@
               <w:right w:val="single" w:sz="4" w:space="0" w:color="auto"/>
             </w:tcBorders>
           </w:tcPr>
-          <w:p>
-            <w:pPr>
-              <w:rPr>
-                <w:rFonts w:hint="eastAsia"/>
-              </w:rPr>
-            </w:pPr>
-          </w:p>
+          <w:p/>
         </w:tc>
         <w:tc>
           <w:tcPr>
@@ -738,13 +663,7 @@
               <w:right w:val="single" w:sz="4" w:space="0" w:color="auto"/>
             </w:tcBorders>
           </w:tcPr>
-          <w:p>
-            <w:pPr>
-              <w:rPr>
-                <w:rFonts w:hint="eastAsia"/>
-              </w:rPr>
-            </w:pPr>
-          </w:p>
+          <w:p/>
         </w:tc>
         <w:tc>
           <w:tcPr>
@@ -756,13 +675,7 @@
               <w:right w:val="single" w:sz="4" w:space="0" w:color="auto"/>
             </w:tcBorders>
           </w:tcPr>
-          <w:p>
-            <w:pPr>
-              <w:rPr>
-                <w:rFonts w:hint="eastAsia"/>
-              </w:rPr>
-            </w:pPr>
-          </w:p>
+          <w:p/>
         </w:tc>
       </w:tr>
       <w:tr>
@@ -776,13 +689,7 @@
               <w:right w:val="single" w:sz="4" w:space="0" w:color="auto"/>
             </w:tcBorders>
           </w:tcPr>
-          <w:p>
-            <w:pPr>
-              <w:rPr>
-                <w:rFonts w:hint="eastAsia"/>
-              </w:rPr>
-            </w:pPr>
-          </w:p>
+          <w:p/>
         </w:tc>
         <w:tc>
           <w:tcPr>
@@ -794,13 +701,7 @@
               <w:right w:val="single" w:sz="4" w:space="0" w:color="auto"/>
             </w:tcBorders>
           </w:tcPr>
-          <w:p>
-            <w:pPr>
-              <w:rPr>
-                <w:rFonts w:hint="eastAsia"/>
-              </w:rPr>
-            </w:pPr>
-          </w:p>
+          <w:p/>
         </w:tc>
         <w:tc>
           <w:tcPr>
@@ -812,13 +713,7 @@
               <w:right w:val="single" w:sz="4" w:space="0" w:color="auto"/>
             </w:tcBorders>
           </w:tcPr>
-          <w:p>
-            <w:pPr>
-              <w:rPr>
-                <w:rFonts w:hint="eastAsia"/>
-              </w:rPr>
-            </w:pPr>
-          </w:p>
+          <w:p/>
         </w:tc>
         <w:tc>
           <w:tcPr>
@@ -830,13 +725,7 @@
               <w:right w:val="single" w:sz="4" w:space="0" w:color="auto"/>
             </w:tcBorders>
           </w:tcPr>
-          <w:p>
-            <w:pPr>
-              <w:rPr>
-                <w:rFonts w:hint="eastAsia"/>
-              </w:rPr>
-            </w:pPr>
-          </w:p>
+          <w:p/>
         </w:tc>
         <w:tc>
           <w:tcPr>
@@ -848,13 +737,7 @@
               <w:right w:val="single" w:sz="4" w:space="0" w:color="auto"/>
             </w:tcBorders>
           </w:tcPr>
-          <w:p>
-            <w:pPr>
-              <w:rPr>
-                <w:rFonts w:hint="eastAsia"/>
-              </w:rPr>
-            </w:pPr>
-          </w:p>
+          <w:p/>
         </w:tc>
       </w:tr>
       <w:tr>
@@ -868,13 +751,7 @@
               <w:right w:val="single" w:sz="4" w:space="0" w:color="auto"/>
             </w:tcBorders>
           </w:tcPr>
-          <w:p>
-            <w:pPr>
-              <w:rPr>
-                <w:rFonts w:hint="eastAsia"/>
-              </w:rPr>
-            </w:pPr>
-          </w:p>
+          <w:p/>
         </w:tc>
         <w:tc>
           <w:tcPr>
@@ -886,13 +763,7 @@
               <w:right w:val="single" w:sz="4" w:space="0" w:color="auto"/>
             </w:tcBorders>
           </w:tcPr>
-          <w:p>
-            <w:pPr>
-              <w:rPr>
-                <w:rFonts w:hint="eastAsia"/>
-              </w:rPr>
-            </w:pPr>
-          </w:p>
+          <w:p/>
         </w:tc>
         <w:tc>
           <w:tcPr>
@@ -904,13 +775,7 @@
               <w:right w:val="single" w:sz="4" w:space="0" w:color="auto"/>
             </w:tcBorders>
           </w:tcPr>
-          <w:p>
-            <w:pPr>
-              <w:rPr>
-                <w:rFonts w:hint="eastAsia"/>
-              </w:rPr>
-            </w:pPr>
-          </w:p>
+          <w:p/>
         </w:tc>
         <w:tc>
           <w:tcPr>
@@ -922,13 +787,7 @@
               <w:right w:val="single" w:sz="4" w:space="0" w:color="auto"/>
             </w:tcBorders>
           </w:tcPr>
-          <w:p>
-            <w:pPr>
-              <w:rPr>
-                <w:rFonts w:hint="eastAsia"/>
-              </w:rPr>
-            </w:pPr>
-          </w:p>
+          <w:p/>
         </w:tc>
         <w:tc>
           <w:tcPr>
@@ -940,13 +799,7 @@
               <w:right w:val="single" w:sz="4" w:space="0" w:color="auto"/>
             </w:tcBorders>
           </w:tcPr>
-          <w:p>
-            <w:pPr>
-              <w:rPr>
-                <w:rFonts w:hint="eastAsia"/>
-              </w:rPr>
-            </w:pPr>
-          </w:p>
+          <w:p/>
         </w:tc>
       </w:tr>
       <w:tr>
@@ -960,13 +813,7 @@
               <w:right w:val="single" w:sz="4" w:space="0" w:color="auto"/>
             </w:tcBorders>
           </w:tcPr>
-          <w:p>
-            <w:pPr>
-              <w:rPr>
-                <w:rFonts w:hint="eastAsia"/>
-              </w:rPr>
-            </w:pPr>
-          </w:p>
+          <w:p/>
         </w:tc>
         <w:tc>
           <w:tcPr>
@@ -978,13 +825,7 @@
               <w:right w:val="single" w:sz="4" w:space="0" w:color="auto"/>
             </w:tcBorders>
           </w:tcPr>
-          <w:p>
-            <w:pPr>
-              <w:rPr>
-                <w:rFonts w:hint="eastAsia"/>
-              </w:rPr>
-            </w:pPr>
-          </w:p>
+          <w:p/>
         </w:tc>
         <w:tc>
           <w:tcPr>
@@ -996,13 +837,7 @@
               <w:right w:val="single" w:sz="4" w:space="0" w:color="auto"/>
             </w:tcBorders>
           </w:tcPr>
-          <w:p>
-            <w:pPr>
-              <w:rPr>
-                <w:rFonts w:hint="eastAsia"/>
-              </w:rPr>
-            </w:pPr>
-          </w:p>
+          <w:p/>
         </w:tc>
         <w:tc>
           <w:tcPr>
@@ -1014,13 +849,7 @@
               <w:right w:val="single" w:sz="4" w:space="0" w:color="auto"/>
             </w:tcBorders>
           </w:tcPr>
-          <w:p>
-            <w:pPr>
-              <w:rPr>
-                <w:rFonts w:hint="eastAsia"/>
-              </w:rPr>
-            </w:pPr>
-          </w:p>
+          <w:p/>
         </w:tc>
         <w:tc>
           <w:tcPr>
@@ -1032,22 +861,11 @@
               <w:right w:val="single" w:sz="4" w:space="0" w:color="auto"/>
             </w:tcBorders>
           </w:tcPr>
-          <w:p>
-            <w:pPr>
-              <w:rPr>
-                <w:rFonts w:hint="eastAsia"/>
-              </w:rPr>
-            </w:pPr>
-          </w:p>
+          <w:p/>
         </w:tc>
       </w:tr>
     </w:tbl>
     <w:p>
-      <w:pPr>
-        <w:rPr>
-          <w:rFonts w:hint="eastAsia"/>
-        </w:rPr>
-      </w:pPr>
       <w:r>
         <w:rPr>
           <w:rFonts w:hint="eastAsia"/>
@@ -1059,9 +877,6 @@
       <w:pPr>
         <w:widowControl/>
         <w:jc w:val="left"/>
-        <w:rPr>
-          <w:rFonts w:hint="eastAsia"/>
-        </w:rPr>
       </w:pPr>
       <w:r>
         <w:rPr>
@@ -1075,6 +890,14 @@
       <w:pPr>
         <w:pStyle w:val="a7"/>
         <w:ind w:left="360" w:firstLineChars="0" w:firstLine="0"/>
+        <w:rPr>
+          <w:b/>
+          <w:bCs/>
+          <w:sz w:val="32"/>
+          <w:szCs w:val="32"/>
+        </w:rPr>
+      </w:pPr>
+      <w:r>
         <w:rPr>
           <w:rFonts w:hint="eastAsia"/>
           <w:b/>
@@ -1082,6 +905,95 @@
           <w:sz w:val="32"/>
           <w:szCs w:val="32"/>
         </w:rPr>
+        <w:lastRenderedPageBreak/>
+        <w:t>1.基本信息</w:t>
+      </w:r>
+    </w:p>
+    <w:p>
+      <w:pPr>
+        <w:rPr>
+          <w:rFonts w:ascii="Calibri" w:eastAsia="宋体" w:hAnsi="Calibri" w:cs="Times New Roman"/>
+          <w:sz w:val="28"/>
+          <w:szCs w:val="28"/>
+        </w:rPr>
+      </w:pPr>
+      <w:r>
+        <w:rPr>
+          <w:rFonts w:hint="eastAsia"/>
+        </w:rPr>
+        <w:tab/>
+      </w:r>
+      <w:r>
+        <w:rPr>
+          <w:rFonts w:ascii="Calibri" w:eastAsia="宋体" w:hAnsi="Calibri" w:cs="Times New Roman" w:hint="eastAsia"/>
+          <w:sz w:val="28"/>
+          <w:szCs w:val="28"/>
+        </w:rPr>
+        <w:t>项目名称：服务场地预约</w:t>
+      </w:r>
+      <w:r>
+        <w:rPr>
+          <w:rFonts w:ascii="Calibri" w:eastAsia="宋体" w:hAnsi="Calibri" w:cs="Times New Roman"/>
+          <w:sz w:val="28"/>
+          <w:szCs w:val="28"/>
+        </w:rPr>
+        <w:t>APP</w:t>
+      </w:r>
+    </w:p>
+    <w:p>
+      <w:pPr>
+        <w:ind w:left="420"/>
+        <w:rPr>
+          <w:rFonts w:ascii="Calibri" w:eastAsia="宋体" w:hAnsi="Calibri" w:cs="Times New Roman"/>
+          <w:sz w:val="28"/>
+          <w:szCs w:val="28"/>
+        </w:rPr>
+      </w:pPr>
+      <w:r>
+        <w:rPr>
+          <w:rFonts w:ascii="Calibri" w:eastAsia="宋体" w:hAnsi="Calibri" w:cs="Times New Roman" w:hint="eastAsia"/>
+          <w:sz w:val="28"/>
+          <w:szCs w:val="28"/>
+        </w:rPr>
+        <w:t>项目干系人：项目发起人、项目经理、需求专家、技术专家、测试专家、用户、商家等</w:t>
+      </w:r>
+    </w:p>
+    <w:p>
+      <w:pPr>
+        <w:rPr>
+          <w:rFonts w:ascii="Calibri" w:eastAsia="宋体" w:hAnsi="Calibri" w:cs="Times New Roman"/>
+          <w:sz w:val="28"/>
+          <w:szCs w:val="28"/>
+        </w:rPr>
+      </w:pPr>
+      <w:r>
+        <w:rPr>
+          <w:rFonts w:ascii="Calibri" w:eastAsia="宋体" w:hAnsi="Calibri" w:cs="Times New Roman"/>
+          <w:sz w:val="28"/>
+          <w:szCs w:val="28"/>
+        </w:rPr>
+        <w:tab/>
+      </w:r>
+      <w:r>
+        <w:rPr>
+          <w:rFonts w:ascii="Calibri" w:eastAsia="宋体" w:hAnsi="Calibri" w:cs="Times New Roman" w:hint="eastAsia"/>
+          <w:sz w:val="28"/>
+          <w:szCs w:val="28"/>
+        </w:rPr>
+        <w:t>项目初期成员：赵洋、季新婵、王东慧、段晓月</w:t>
+      </w:r>
+    </w:p>
+    <w:p/>
+    <w:p>
+      <w:pPr>
+        <w:pStyle w:val="a7"/>
+        <w:ind w:left="360" w:firstLineChars="0" w:firstLine="0"/>
+        <w:rPr>
+          <w:b/>
+          <w:bCs/>
+          <w:sz w:val="32"/>
+          <w:szCs w:val="32"/>
+        </w:rPr>
       </w:pPr>
       <w:r>
         <w:rPr>
@@ -1091,89 +1003,87 @@
           <w:sz w:val="32"/>
           <w:szCs w:val="32"/>
         </w:rPr>
-        <w:lastRenderedPageBreak/>
-        <w:t>1.基本信息</w:t>
-      </w:r>
-    </w:p>
-    <w:p>
-      <w:pPr>
-        <w:rPr>
-          <w:rFonts w:ascii="Calibri" w:eastAsia="宋体" w:hAnsi="Calibri" w:cs="Times New Roman" w:hint="eastAsia"/>
-          <w:sz w:val="28"/>
-          <w:szCs w:val="28"/>
-        </w:rPr>
-      </w:pPr>
-      <w:r>
-        <w:rPr>
-          <w:rFonts w:hint="eastAsia"/>
-        </w:rPr>
-        <w:tab/>
-      </w:r>
-      <w:r>
-        <w:rPr>
-          <w:rFonts w:ascii="Calibri" w:eastAsia="宋体" w:hAnsi="Calibri" w:cs="Times New Roman" w:hint="eastAsia"/>
-          <w:sz w:val="28"/>
-          <w:szCs w:val="28"/>
-        </w:rPr>
-        <w:t>项目名称：服务场地预约</w:t>
-      </w:r>
-      <w:r>
-        <w:rPr>
-          <w:rFonts w:ascii="Calibri" w:eastAsia="宋体" w:hAnsi="Calibri" w:cs="Times New Roman"/>
-          <w:sz w:val="28"/>
-          <w:szCs w:val="28"/>
-        </w:rPr>
-        <w:t>APP</w:t>
-      </w:r>
-    </w:p>
-    <w:p>
-      <w:pPr>
-        <w:ind w:left="420"/>
-        <w:rPr>
-          <w:rFonts w:ascii="Calibri" w:eastAsia="宋体" w:hAnsi="Calibri" w:cs="Times New Roman"/>
-          <w:sz w:val="28"/>
-          <w:szCs w:val="28"/>
-        </w:rPr>
-      </w:pPr>
-      <w:r>
-        <w:rPr>
-          <w:rFonts w:ascii="Calibri" w:eastAsia="宋体" w:hAnsi="Calibri" w:cs="Times New Roman" w:hint="eastAsia"/>
-          <w:sz w:val="28"/>
-          <w:szCs w:val="28"/>
-        </w:rPr>
-        <w:t>项目干系人：项目发起人、项目经理、需求专家、技术专家、测试专家、用户、商家等</w:t>
-      </w:r>
-    </w:p>
-    <w:p>
-      <w:pPr>
-        <w:rPr>
-          <w:rFonts w:ascii="Calibri" w:eastAsia="宋体" w:hAnsi="Calibri" w:cs="Times New Roman"/>
-          <w:sz w:val="28"/>
-          <w:szCs w:val="28"/>
-        </w:rPr>
-      </w:pPr>
-      <w:r>
-        <w:rPr>
-          <w:rFonts w:ascii="Calibri" w:eastAsia="宋体" w:hAnsi="Calibri" w:cs="Times New Roman"/>
-          <w:sz w:val="28"/>
-          <w:szCs w:val="28"/>
-        </w:rPr>
-        <w:tab/>
-      </w:r>
-      <w:r>
-        <w:rPr>
-          <w:rFonts w:ascii="Calibri" w:eastAsia="宋体" w:hAnsi="Calibri" w:cs="Times New Roman" w:hint="eastAsia"/>
-          <w:sz w:val="28"/>
-          <w:szCs w:val="28"/>
-        </w:rPr>
-        <w:t>项目初期成员：赵洋、季新婵、王东慧、段晓月</w:t>
-      </w:r>
-    </w:p>
-    <w:p/>
+        <w:t>2.项目合理性说明</w:t>
+      </w:r>
+    </w:p>
+    <w:p>
+      <w:pPr>
+        <w:pStyle w:val="a7"/>
+        <w:widowControl/>
+        <w:spacing w:line="360" w:lineRule="auto"/>
+        <w:ind w:left="360" w:firstLine="560"/>
+        <w:rPr>
+          <w:rFonts w:ascii="Calibri" w:eastAsia="宋体" w:hAnsi="Calibri" w:cs="Times New Roman"/>
+          <w:sz w:val="28"/>
+          <w:szCs w:val="28"/>
+        </w:rPr>
+      </w:pPr>
+      <w:r>
+        <w:rPr>
+          <w:rFonts w:ascii="Calibri" w:eastAsia="宋体" w:hAnsi="Calibri" w:cs="Times New Roman" w:hint="eastAsia"/>
+          <w:sz w:val="28"/>
+          <w:szCs w:val="28"/>
+        </w:rPr>
+        <w:t>当前许多中小型商家有出现高峰期顾客多于实际可以进行服务的人数，造成部分顾客因等位时间过长而导致放弃消费的情况，给顾客和商家均带来一定的损失。</w:t>
+      </w:r>
+    </w:p>
+    <w:p>
+      <w:pPr>
+        <w:pStyle w:val="a7"/>
+        <w:widowControl/>
+        <w:spacing w:line="360" w:lineRule="auto"/>
+        <w:ind w:left="360" w:firstLine="560"/>
+        <w:rPr>
+          <w:rFonts w:ascii="Calibri" w:eastAsia="宋体" w:hAnsi="Calibri" w:cs="Times New Roman"/>
+          <w:sz w:val="28"/>
+          <w:szCs w:val="28"/>
+        </w:rPr>
+      </w:pPr>
+      <w:r>
+        <w:rPr>
+          <w:rFonts w:ascii="Calibri" w:eastAsia="宋体" w:hAnsi="Calibri" w:cs="Times New Roman" w:hint="eastAsia"/>
+          <w:sz w:val="28"/>
+          <w:szCs w:val="28"/>
+        </w:rPr>
+        <w:t>服务场地预约</w:t>
+      </w:r>
+      <w:r>
+        <w:rPr>
+          <w:rFonts w:ascii="Calibri" w:eastAsia="宋体" w:hAnsi="Calibri" w:cs="Times New Roman" w:hint="eastAsia"/>
+          <w:sz w:val="28"/>
+          <w:szCs w:val="28"/>
+        </w:rPr>
+        <w:t>A</w:t>
+      </w:r>
+      <w:r>
+        <w:rPr>
+          <w:rFonts w:ascii="Calibri" w:eastAsia="宋体" w:hAnsi="Calibri" w:cs="Times New Roman"/>
+          <w:sz w:val="28"/>
+          <w:szCs w:val="28"/>
+        </w:rPr>
+        <w:t>PP</w:t>
+      </w:r>
+      <w:r>
+        <w:rPr>
+          <w:rFonts w:ascii="Calibri" w:eastAsia="宋体" w:hAnsi="Calibri" w:cs="Times New Roman" w:hint="eastAsia"/>
+          <w:sz w:val="28"/>
+          <w:szCs w:val="28"/>
+        </w:rPr>
+        <w:t>可以有效避免这种情况的发生，顾客可以看到当前商家待服务人数的情况决定是否前往或换时间前往，也可提前预约，方便顾客的行程安排，同时也提高商家的工作效率。</w:t>
+      </w:r>
+    </w:p>
     <w:p>
       <w:pPr>
         <w:pStyle w:val="a7"/>
         <w:ind w:left="360" w:firstLineChars="0" w:firstLine="0"/>
+        <w:rPr>
+          <w:b/>
+          <w:bCs/>
+          <w:sz w:val="32"/>
+          <w:szCs w:val="32"/>
+        </w:rPr>
+      </w:pPr>
+      <w:r>
         <w:rPr>
           <w:rFonts w:hint="eastAsia"/>
           <w:b/>
@@ -1181,6 +1091,202 @@
           <w:sz w:val="32"/>
           <w:szCs w:val="32"/>
         </w:rPr>
+        <w:t>3.项目目标</w:t>
+      </w:r>
+    </w:p>
+    <w:p>
+      <w:pPr>
+        <w:pStyle w:val="a7"/>
+        <w:ind w:left="360" w:firstLineChars="0" w:firstLine="555"/>
+        <w:rPr>
+          <w:rFonts w:ascii="Calibri" w:eastAsia="宋体" w:hAnsi="Calibri" w:cs="Times New Roman"/>
+          <w:sz w:val="28"/>
+          <w:szCs w:val="28"/>
+        </w:rPr>
+      </w:pPr>
+      <w:r>
+        <w:rPr>
+          <w:rFonts w:ascii="Calibri" w:eastAsia="宋体" w:hAnsi="Calibri" w:cs="Times New Roman" w:hint="eastAsia"/>
+          <w:sz w:val="28"/>
+          <w:szCs w:val="28"/>
+        </w:rPr>
+        <w:t>1</w:t>
+      </w:r>
+      <w:r>
+        <w:rPr>
+          <w:rFonts w:ascii="Calibri" w:eastAsia="宋体" w:hAnsi="Calibri" w:cs="Times New Roman"/>
+          <w:sz w:val="28"/>
+          <w:szCs w:val="28"/>
+        </w:rPr>
+        <w:t>.</w:t>
+      </w:r>
+      <w:r>
+        <w:rPr>
+          <w:rFonts w:ascii="Calibri" w:eastAsia="宋体" w:hAnsi="Calibri" w:cs="Times New Roman" w:hint="eastAsia"/>
+          <w:sz w:val="28"/>
+          <w:szCs w:val="28"/>
+        </w:rPr>
+        <w:t>顾客可随时</w:t>
+      </w:r>
+      <w:r>
+        <w:rPr>
+          <w:rFonts w:ascii="Calibri" w:eastAsia="宋体" w:hAnsi="Calibri" w:cs="Times New Roman" w:hint="eastAsia"/>
+          <w:sz w:val="28"/>
+          <w:szCs w:val="28"/>
+        </w:rPr>
+        <w:t>查看要去的商家等位及当前服务人数情况</w:t>
+      </w:r>
+    </w:p>
+    <w:p>
+      <w:pPr>
+        <w:pStyle w:val="a7"/>
+        <w:ind w:left="360" w:firstLineChars="0" w:firstLine="555"/>
+        <w:rPr>
+          <w:rFonts w:ascii="Calibri" w:eastAsia="宋体" w:hAnsi="Calibri" w:cs="Times New Roman"/>
+          <w:sz w:val="28"/>
+          <w:szCs w:val="28"/>
+        </w:rPr>
+      </w:pPr>
+      <w:r>
+        <w:rPr>
+          <w:rFonts w:ascii="Calibri" w:eastAsia="宋体" w:hAnsi="Calibri" w:cs="Times New Roman" w:hint="eastAsia"/>
+          <w:sz w:val="28"/>
+          <w:szCs w:val="28"/>
+        </w:rPr>
+        <w:t>2</w:t>
+      </w:r>
+      <w:r>
+        <w:rPr>
+          <w:rFonts w:ascii="Calibri" w:eastAsia="宋体" w:hAnsi="Calibri" w:cs="Times New Roman"/>
+          <w:sz w:val="28"/>
+          <w:szCs w:val="28"/>
+        </w:rPr>
+        <w:t>.</w:t>
+      </w:r>
+      <w:r>
+        <w:rPr>
+          <w:rFonts w:ascii="Calibri" w:eastAsia="宋体" w:hAnsi="Calibri" w:cs="Times New Roman" w:hint="eastAsia"/>
+          <w:sz w:val="28"/>
+          <w:szCs w:val="28"/>
+        </w:rPr>
+        <w:t>要去的商家人数已满或等位时间过长时，可给顾客推荐附近相似店铺</w:t>
+      </w:r>
+    </w:p>
+    <w:p>
+      <w:pPr>
+        <w:pStyle w:val="a7"/>
+        <w:ind w:left="360" w:firstLineChars="0" w:firstLine="555"/>
+        <w:rPr>
+          <w:rFonts w:ascii="Calibri" w:eastAsia="宋体" w:hAnsi="Calibri" w:cs="Times New Roman"/>
+          <w:sz w:val="28"/>
+          <w:szCs w:val="28"/>
+        </w:rPr>
+      </w:pPr>
+      <w:r>
+        <w:rPr>
+          <w:rFonts w:ascii="Calibri" w:eastAsia="宋体" w:hAnsi="Calibri" w:cs="Times New Roman" w:hint="eastAsia"/>
+          <w:sz w:val="28"/>
+          <w:szCs w:val="28"/>
+        </w:rPr>
+        <w:t>3</w:t>
+      </w:r>
+      <w:r>
+        <w:rPr>
+          <w:rFonts w:ascii="Calibri" w:eastAsia="宋体" w:hAnsi="Calibri" w:cs="Times New Roman"/>
+          <w:sz w:val="28"/>
+          <w:szCs w:val="28"/>
+        </w:rPr>
+        <w:t>.</w:t>
+      </w:r>
+      <w:r>
+        <w:rPr>
+          <w:rFonts w:ascii="Calibri" w:eastAsia="宋体" w:hAnsi="Calibri" w:cs="Times New Roman" w:hint="eastAsia"/>
+          <w:sz w:val="28"/>
+          <w:szCs w:val="28"/>
+        </w:rPr>
+        <w:t>根据顾客常去的店铺进行推荐店铺</w:t>
+      </w:r>
+    </w:p>
+    <w:p>
+      <w:pPr>
+        <w:pStyle w:val="a7"/>
+        <w:ind w:left="360" w:firstLineChars="0" w:firstLine="555"/>
+        <w:rPr>
+          <w:rFonts w:ascii="Calibri" w:eastAsia="宋体" w:hAnsi="Calibri" w:cs="Times New Roman"/>
+          <w:sz w:val="28"/>
+          <w:szCs w:val="28"/>
+        </w:rPr>
+      </w:pPr>
+      <w:r>
+        <w:rPr>
+          <w:rFonts w:ascii="Calibri" w:eastAsia="宋体" w:hAnsi="Calibri" w:cs="Times New Roman" w:hint="eastAsia"/>
+          <w:sz w:val="28"/>
+          <w:szCs w:val="28"/>
+        </w:rPr>
+        <w:t>4</w:t>
+      </w:r>
+      <w:r>
+        <w:rPr>
+          <w:rFonts w:ascii="Calibri" w:eastAsia="宋体" w:hAnsi="Calibri" w:cs="Times New Roman"/>
+          <w:sz w:val="28"/>
+          <w:szCs w:val="28"/>
+        </w:rPr>
+        <w:t>.</w:t>
+      </w:r>
+      <w:r>
+        <w:rPr>
+          <w:rFonts w:ascii="Calibri" w:eastAsia="宋体" w:hAnsi="Calibri" w:cs="Times New Roman" w:hint="eastAsia"/>
+          <w:sz w:val="28"/>
+          <w:szCs w:val="28"/>
+        </w:rPr>
+        <w:t>顾客可提前预约商店位置，商检可随时看到店内人数情况以及预约情况</w:t>
+      </w:r>
+    </w:p>
+    <w:p>
+      <w:pPr>
+        <w:pStyle w:val="a7"/>
+        <w:ind w:left="360" w:firstLineChars="0" w:firstLine="555"/>
+        <w:rPr>
+          <w:rFonts w:ascii="Calibri" w:eastAsia="宋体" w:hAnsi="Calibri" w:cs="Times New Roman"/>
+          <w:sz w:val="28"/>
+          <w:szCs w:val="28"/>
+        </w:rPr>
+      </w:pPr>
+      <w:r>
+        <w:rPr>
+          <w:rFonts w:ascii="Calibri" w:eastAsia="宋体" w:hAnsi="Calibri" w:cs="Times New Roman" w:hint="eastAsia"/>
+          <w:sz w:val="28"/>
+          <w:szCs w:val="28"/>
+        </w:rPr>
+        <w:t>5</w:t>
+      </w:r>
+      <w:r>
+        <w:rPr>
+          <w:rFonts w:ascii="Calibri" w:eastAsia="宋体" w:hAnsi="Calibri" w:cs="Times New Roman"/>
+          <w:sz w:val="28"/>
+          <w:szCs w:val="28"/>
+        </w:rPr>
+        <w:t>.</w:t>
+      </w:r>
+      <w:r>
+        <w:rPr>
+          <w:rFonts w:ascii="Calibri" w:eastAsia="宋体" w:hAnsi="Calibri" w:cs="Times New Roman" w:hint="eastAsia"/>
+          <w:sz w:val="28"/>
+          <w:szCs w:val="28"/>
+        </w:rPr>
+        <w:t>顾客可跟店家沟通取消预约或自行取消</w:t>
+      </w:r>
+    </w:p>
+    <w:p>
+      <w:pPr>
+        <w:pStyle w:val="a7"/>
+        <w:ind w:left="360" w:firstLineChars="0" w:firstLine="0"/>
+        <w:rPr>
+          <w:b/>
+          <w:bCs/>
+          <w:sz w:val="32"/>
+          <w:szCs w:val="32"/>
+        </w:rPr>
       </w:pPr>
       <w:r>
         <w:rPr>
@@ -1190,7 +1296,7 @@
           <w:sz w:val="32"/>
           <w:szCs w:val="32"/>
         </w:rPr>
-        <w:t>2.项目合理性说明</w:t>
+        <w:t>4.项目范围</w:t>
       </w:r>
     </w:p>
     <w:p>
@@ -1198,20 +1304,28 @@
         <w:pStyle w:val="a7"/>
         <w:widowControl/>
         <w:spacing w:line="360" w:lineRule="auto"/>
-        <w:ind w:left="360" w:firstLine="560"/>
-        <w:rPr>
-          <w:rFonts w:ascii="Calibri" w:eastAsia="宋体" w:hAnsi="Calibri" w:cs="Times New Roman"/>
-          <w:sz w:val="28"/>
-          <w:szCs w:val="28"/>
-        </w:rPr>
-      </w:pPr>
-      <w:r>
-        <w:rPr>
-          <w:rFonts w:ascii="Calibri" w:eastAsia="宋体" w:hAnsi="Calibri" w:cs="Times New Roman" w:hint="eastAsia"/>
-          <w:sz w:val="28"/>
-          <w:szCs w:val="28"/>
-        </w:rPr>
-        <w:t>当前许多中小型商家有出现高峰期顾客多于实际可以进行服务的人数，造成部分顾客因等位时间过长而导致放弃消费的情况，给顾客和商家均带来一定的损失。</w:t>
+        <w:ind w:left="360" w:firstLineChars="0" w:firstLine="0"/>
+        <w:rPr>
+          <w:rFonts w:ascii="Calibri" w:eastAsia="宋体" w:hAnsi="Calibri" w:cs="Times New Roman"/>
+          <w:sz w:val="28"/>
+          <w:szCs w:val="28"/>
+        </w:rPr>
+      </w:pPr>
+      <w:r>
+        <w:rPr>
+          <w:rFonts w:ascii="Calibri" w:eastAsia="宋体" w:hAnsi="Calibri" w:cs="Times New Roman"/>
+          <w:sz w:val="28"/>
+          <w:szCs w:val="28"/>
+        </w:rPr>
+        <w:t xml:space="preserve">1. </w:t>
+      </w:r>
+      <w:r>
+        <w:rPr>
+          <w:rFonts w:ascii="Calibri" w:eastAsia="宋体" w:hAnsi="Calibri" w:cs="Times New Roman" w:hint="eastAsia"/>
+          <w:sz w:val="28"/>
+          <w:szCs w:val="28"/>
+        </w:rPr>
+        <w:t>商家支持：查看客户预约、取消客户预约、查看历史顾客；</w:t>
       </w:r>
     </w:p>
     <w:p>
@@ -1219,56 +1333,101 @@
         <w:pStyle w:val="a7"/>
         <w:widowControl/>
         <w:spacing w:line="360" w:lineRule="auto"/>
-        <w:ind w:left="360" w:firstLine="560"/>
-        <w:rPr>
-          <w:rFonts w:ascii="Calibri" w:eastAsia="宋体" w:hAnsi="Calibri" w:cs="Times New Roman" w:hint="eastAsia"/>
-          <w:sz w:val="28"/>
-          <w:szCs w:val="28"/>
-        </w:rPr>
-      </w:pPr>
-      <w:r>
-        <w:rPr>
-          <w:rFonts w:ascii="Calibri" w:eastAsia="宋体" w:hAnsi="Calibri" w:cs="Times New Roman" w:hint="eastAsia"/>
-          <w:sz w:val="28"/>
-          <w:szCs w:val="28"/>
-        </w:rPr>
-        <w:t>服务场地预约</w:t>
-      </w:r>
-      <w:r>
-        <w:rPr>
-          <w:rFonts w:ascii="Calibri" w:eastAsia="宋体" w:hAnsi="Calibri" w:cs="Times New Roman" w:hint="eastAsia"/>
-          <w:sz w:val="28"/>
-          <w:szCs w:val="28"/>
-        </w:rPr>
-        <w:t>A</w:t>
-      </w:r>
-      <w:r>
-        <w:rPr>
-          <w:rFonts w:ascii="Calibri" w:eastAsia="宋体" w:hAnsi="Calibri" w:cs="Times New Roman"/>
-          <w:sz w:val="28"/>
-          <w:szCs w:val="28"/>
-        </w:rPr>
-        <w:t>PP</w:t>
-      </w:r>
-      <w:r>
-        <w:rPr>
-          <w:rFonts w:ascii="Calibri" w:eastAsia="宋体" w:hAnsi="Calibri" w:cs="Times New Roman" w:hint="eastAsia"/>
-          <w:sz w:val="28"/>
-          <w:szCs w:val="28"/>
-        </w:rPr>
-        <w:t>可以有效避免这种情况的发生，顾客可以看到当前商家待服务人数的情况决定是否前往或换时间前往，也可提前预约，方便顾客的行程安排，同时也提高商家的工作效率。</w:t>
+        <w:ind w:left="360" w:firstLineChars="0" w:firstLine="0"/>
+        <w:rPr>
+          <w:rFonts w:ascii="Calibri" w:eastAsia="宋体" w:hAnsi="Calibri" w:cs="Times New Roman"/>
+          <w:sz w:val="28"/>
+          <w:szCs w:val="28"/>
+        </w:rPr>
+      </w:pPr>
+      <w:r>
+        <w:rPr>
+          <w:rFonts w:ascii="Calibri" w:eastAsia="宋体" w:hAnsi="Calibri" w:cs="Times New Roman"/>
+          <w:sz w:val="28"/>
+          <w:szCs w:val="28"/>
+        </w:rPr>
+        <w:lastRenderedPageBreak/>
+        <w:t xml:space="preserve">2. </w:t>
+      </w:r>
+      <w:r>
+        <w:rPr>
+          <w:rFonts w:ascii="Calibri" w:eastAsia="宋体" w:hAnsi="Calibri" w:cs="Times New Roman" w:hint="eastAsia"/>
+          <w:sz w:val="28"/>
+          <w:szCs w:val="28"/>
+        </w:rPr>
+        <w:t>顾客支持：预约、浏览商店信息及人数情况、相似商店推荐、个人中心；</w:t>
       </w:r>
     </w:p>
     <w:p>
       <w:pPr>
         <w:pStyle w:val="a7"/>
+        <w:widowControl/>
+        <w:spacing w:line="360" w:lineRule="auto"/>
         <w:ind w:left="360" w:firstLineChars="0" w:firstLine="0"/>
+        <w:rPr>
+          <w:rFonts w:ascii="Calibri" w:eastAsia="宋体" w:hAnsi="Calibri" w:cs="Times New Roman"/>
+          <w:sz w:val="28"/>
+          <w:szCs w:val="28"/>
+        </w:rPr>
+      </w:pPr>
+      <w:r>
+        <w:rPr>
+          <w:rFonts w:ascii="Calibri" w:eastAsia="宋体" w:hAnsi="Calibri" w:cs="Times New Roman"/>
+          <w:sz w:val="28"/>
+          <w:szCs w:val="28"/>
+        </w:rPr>
+        <w:t xml:space="preserve">3. </w:t>
+      </w:r>
+      <w:r>
+        <w:rPr>
+          <w:rFonts w:ascii="Calibri" w:eastAsia="宋体" w:hAnsi="Calibri" w:cs="Times New Roman" w:hint="eastAsia"/>
+          <w:sz w:val="28"/>
+          <w:szCs w:val="28"/>
+        </w:rPr>
+        <w:t>公共功能：广告、常去相似推荐、活动提醒；</w:t>
+      </w:r>
+    </w:p>
+    <w:p>
+      <w:pPr>
+        <w:pStyle w:val="a7"/>
+        <w:widowControl/>
+        <w:spacing w:line="360" w:lineRule="auto"/>
+        <w:ind w:left="360" w:firstLineChars="0" w:firstLine="0"/>
+        <w:rPr>
+          <w:rFonts w:ascii="Calibri" w:eastAsia="宋体" w:hAnsi="Calibri" w:cs="Times New Roman"/>
+          <w:sz w:val="28"/>
+          <w:szCs w:val="28"/>
+        </w:rPr>
+      </w:pPr>
+      <w:r>
+        <w:rPr>
+          <w:rFonts w:ascii="Calibri" w:eastAsia="宋体" w:hAnsi="Calibri" w:cs="Times New Roman"/>
+          <w:sz w:val="28"/>
+          <w:szCs w:val="28"/>
+        </w:rPr>
+        <w:t xml:space="preserve">4. </w:t>
+      </w:r>
+      <w:r>
+        <w:rPr>
+          <w:rFonts w:ascii="Calibri" w:eastAsia="宋体" w:hAnsi="Calibri" w:cs="Times New Roman" w:hint="eastAsia"/>
+          <w:sz w:val="28"/>
+          <w:szCs w:val="28"/>
+        </w:rPr>
+        <w:t>管理员功能：商家审核、广告管理、相似推荐管理、分析数据；</w:t>
+      </w:r>
+    </w:p>
+    <w:p>
+      <w:pPr>
         <w:rPr>
           <w:b/>
           <w:bCs/>
-          <w:sz w:val="32"/>
-          <w:szCs w:val="32"/>
-        </w:rPr>
+          <w:szCs w:val="21"/>
+        </w:rPr>
+      </w:pPr>
+    </w:p>
+    <w:p>
+      <w:pPr>
+        <w:ind w:firstLineChars="100" w:firstLine="320"/>
       </w:pPr>
       <w:r>
         <w:rPr>
@@ -1278,196 +1437,280 @@
           <w:sz w:val="32"/>
           <w:szCs w:val="32"/>
         </w:rPr>
-        <w:t>3.项目目标</w:t>
+        <w:t>5.项目可交付成果清单</w:t>
       </w:r>
     </w:p>
     <w:p>
       <w:pPr>
         <w:pStyle w:val="a7"/>
-        <w:ind w:left="360" w:firstLineChars="0" w:firstLine="555"/>
-        <w:rPr>
-          <w:rFonts w:ascii="Calibri" w:eastAsia="宋体" w:hAnsi="Calibri" w:cs="Times New Roman"/>
-          <w:sz w:val="28"/>
-          <w:szCs w:val="28"/>
-        </w:rPr>
-      </w:pPr>
-      <w:r>
-        <w:rPr>
-          <w:rFonts w:ascii="Calibri" w:eastAsia="宋体" w:hAnsi="Calibri" w:cs="Times New Roman" w:hint="eastAsia"/>
-          <w:sz w:val="28"/>
-          <w:szCs w:val="28"/>
-        </w:rPr>
-        <w:t>1</w:t>
-      </w:r>
-      <w:r>
-        <w:rPr>
-          <w:rFonts w:ascii="Calibri" w:eastAsia="宋体" w:hAnsi="Calibri" w:cs="Times New Roman"/>
-          <w:sz w:val="28"/>
-          <w:szCs w:val="28"/>
-        </w:rPr>
-        <w:t>.</w:t>
-      </w:r>
-      <w:r>
-        <w:rPr>
-          <w:rFonts w:ascii="Calibri" w:eastAsia="宋体" w:hAnsi="Calibri" w:cs="Times New Roman" w:hint="eastAsia"/>
-          <w:sz w:val="28"/>
-          <w:szCs w:val="28"/>
-        </w:rPr>
-        <w:t>顾客可随时</w:t>
-      </w:r>
-      <w:r>
-        <w:rPr>
-          <w:rFonts w:ascii="Calibri" w:eastAsia="宋体" w:hAnsi="Calibri" w:cs="Times New Roman" w:hint="eastAsia"/>
-          <w:sz w:val="28"/>
-          <w:szCs w:val="28"/>
-        </w:rPr>
-        <w:t>查看要去的商家等位及当前服务人数情况</w:t>
+        <w:widowControl/>
+        <w:spacing w:line="360" w:lineRule="auto"/>
+        <w:ind w:left="360" w:firstLineChars="0" w:firstLine="0"/>
+        <w:rPr>
+          <w:rFonts w:ascii="Calibri" w:eastAsia="宋体" w:hAnsi="Calibri" w:cs="Times New Roman"/>
+          <w:sz w:val="28"/>
+          <w:szCs w:val="28"/>
+        </w:rPr>
+      </w:pPr>
+      <w:r>
+        <w:rPr>
+          <w:rFonts w:ascii="Calibri" w:eastAsia="宋体" w:hAnsi="Calibri" w:cs="Times New Roman" w:hint="eastAsia"/>
+          <w:sz w:val="28"/>
+          <w:szCs w:val="28"/>
+        </w:rPr>
+        <w:t>《服务场地预约</w:t>
+      </w:r>
+      <w:r>
+        <w:rPr>
+          <w:rFonts w:ascii="Calibri" w:eastAsia="宋体" w:hAnsi="Calibri" w:cs="Times New Roman"/>
+          <w:sz w:val="28"/>
+          <w:szCs w:val="28"/>
+        </w:rPr>
+        <w:t>APP</w:t>
+      </w:r>
+      <w:r>
+        <w:rPr>
+          <w:rFonts w:ascii="Calibri" w:eastAsia="宋体" w:hAnsi="Calibri" w:cs="Times New Roman" w:hint="eastAsia"/>
+          <w:sz w:val="28"/>
+          <w:szCs w:val="28"/>
+        </w:rPr>
+        <w:t>项目需求说明书》</w:t>
       </w:r>
     </w:p>
     <w:p>
       <w:pPr>
         <w:pStyle w:val="a7"/>
-        <w:ind w:left="360" w:firstLineChars="0" w:firstLine="555"/>
-        <w:rPr>
-          <w:rFonts w:ascii="Calibri" w:eastAsia="宋体" w:hAnsi="Calibri" w:cs="Times New Roman"/>
-          <w:sz w:val="28"/>
-          <w:szCs w:val="28"/>
-        </w:rPr>
-      </w:pPr>
-      <w:r>
-        <w:rPr>
-          <w:rFonts w:ascii="Calibri" w:eastAsia="宋体" w:hAnsi="Calibri" w:cs="Times New Roman" w:hint="eastAsia"/>
-          <w:sz w:val="28"/>
-          <w:szCs w:val="28"/>
-        </w:rPr>
-        <w:t>2</w:t>
-      </w:r>
-      <w:r>
-        <w:rPr>
-          <w:rFonts w:ascii="Calibri" w:eastAsia="宋体" w:hAnsi="Calibri" w:cs="Times New Roman"/>
-          <w:sz w:val="28"/>
-          <w:szCs w:val="28"/>
-        </w:rPr>
-        <w:t>.</w:t>
-      </w:r>
-      <w:r>
-        <w:rPr>
-          <w:rFonts w:ascii="Calibri" w:eastAsia="宋体" w:hAnsi="Calibri" w:cs="Times New Roman" w:hint="eastAsia"/>
-          <w:sz w:val="28"/>
-          <w:szCs w:val="28"/>
-        </w:rPr>
-        <w:t>要去的商家人数已满或等位时间过长时，可给顾客推荐附近相似店铺</w:t>
+        <w:widowControl/>
+        <w:spacing w:line="360" w:lineRule="auto"/>
+        <w:ind w:left="360" w:firstLineChars="0" w:firstLine="0"/>
+        <w:rPr>
+          <w:rFonts w:ascii="Calibri" w:eastAsia="宋体" w:hAnsi="Calibri" w:cs="Times New Roman"/>
+          <w:sz w:val="28"/>
+          <w:szCs w:val="28"/>
+        </w:rPr>
+      </w:pPr>
+      <w:r>
+        <w:rPr>
+          <w:rFonts w:ascii="Calibri" w:eastAsia="宋体" w:hAnsi="Calibri" w:cs="Times New Roman" w:hint="eastAsia"/>
+          <w:sz w:val="28"/>
+          <w:szCs w:val="28"/>
+        </w:rPr>
+        <w:t>《服务场地预约</w:t>
+      </w:r>
+      <w:r>
+        <w:rPr>
+          <w:rFonts w:ascii="Calibri" w:eastAsia="宋体" w:hAnsi="Calibri" w:cs="Times New Roman" w:hint="eastAsia"/>
+          <w:sz w:val="28"/>
+          <w:szCs w:val="28"/>
+        </w:rPr>
+        <w:t>A</w:t>
+      </w:r>
+      <w:r>
+        <w:rPr>
+          <w:rFonts w:ascii="Calibri" w:eastAsia="宋体" w:hAnsi="Calibri" w:cs="Times New Roman"/>
+          <w:sz w:val="28"/>
+          <w:szCs w:val="28"/>
+        </w:rPr>
+        <w:t>PP</w:t>
+      </w:r>
+      <w:r>
+        <w:rPr>
+          <w:rFonts w:ascii="Calibri" w:eastAsia="宋体" w:hAnsi="Calibri" w:cs="Times New Roman" w:hint="eastAsia"/>
+          <w:sz w:val="28"/>
+          <w:szCs w:val="28"/>
+        </w:rPr>
+        <w:t>概要说明书》</w:t>
       </w:r>
     </w:p>
     <w:p>
       <w:pPr>
         <w:pStyle w:val="a7"/>
-        <w:ind w:left="360" w:firstLineChars="0" w:firstLine="555"/>
-        <w:rPr>
-          <w:rFonts w:ascii="Calibri" w:eastAsia="宋体" w:hAnsi="Calibri" w:cs="Times New Roman"/>
-          <w:sz w:val="28"/>
-          <w:szCs w:val="28"/>
-        </w:rPr>
-      </w:pPr>
-      <w:r>
-        <w:rPr>
-          <w:rFonts w:ascii="Calibri" w:eastAsia="宋体" w:hAnsi="Calibri" w:cs="Times New Roman" w:hint="eastAsia"/>
-          <w:sz w:val="28"/>
-          <w:szCs w:val="28"/>
-        </w:rPr>
-        <w:t>3</w:t>
-      </w:r>
-      <w:r>
-        <w:rPr>
-          <w:rFonts w:ascii="Calibri" w:eastAsia="宋体" w:hAnsi="Calibri" w:cs="Times New Roman"/>
-          <w:sz w:val="28"/>
-          <w:szCs w:val="28"/>
-        </w:rPr>
-        <w:t>.</w:t>
-      </w:r>
-      <w:r>
-        <w:rPr>
-          <w:rFonts w:ascii="Calibri" w:eastAsia="宋体" w:hAnsi="Calibri" w:cs="Times New Roman" w:hint="eastAsia"/>
-          <w:sz w:val="28"/>
-          <w:szCs w:val="28"/>
-        </w:rPr>
-        <w:t>根据顾客常去的店铺进行推荐店铺</w:t>
+        <w:widowControl/>
+        <w:spacing w:line="360" w:lineRule="auto"/>
+        <w:ind w:left="360" w:firstLineChars="0" w:firstLine="0"/>
+        <w:rPr>
+          <w:rFonts w:ascii="Calibri" w:eastAsia="宋体" w:hAnsi="Calibri" w:cs="Times New Roman"/>
+          <w:sz w:val="28"/>
+          <w:szCs w:val="28"/>
+        </w:rPr>
+      </w:pPr>
+      <w:r>
+        <w:rPr>
+          <w:rFonts w:ascii="Calibri" w:eastAsia="宋体" w:hAnsi="Calibri" w:cs="Times New Roman" w:hint="eastAsia"/>
+          <w:sz w:val="28"/>
+          <w:szCs w:val="28"/>
+        </w:rPr>
+        <w:t>《服务场地预约</w:t>
+      </w:r>
+      <w:r>
+        <w:rPr>
+          <w:rFonts w:ascii="Calibri" w:eastAsia="宋体" w:hAnsi="Calibri" w:cs="Times New Roman"/>
+          <w:sz w:val="28"/>
+          <w:szCs w:val="28"/>
+        </w:rPr>
+        <w:t>APP</w:t>
+      </w:r>
+      <w:r>
+        <w:rPr>
+          <w:rFonts w:ascii="Calibri" w:eastAsia="宋体" w:hAnsi="Calibri" w:cs="Times New Roman" w:hint="eastAsia"/>
+          <w:sz w:val="28"/>
+          <w:szCs w:val="28"/>
+        </w:rPr>
+        <w:t>项目接口文档》</w:t>
       </w:r>
     </w:p>
     <w:p>
       <w:pPr>
         <w:pStyle w:val="a7"/>
-        <w:ind w:left="360" w:firstLineChars="0" w:firstLine="555"/>
-        <w:rPr>
-          <w:rFonts w:ascii="Calibri" w:eastAsia="宋体" w:hAnsi="Calibri" w:cs="Times New Roman"/>
-          <w:sz w:val="28"/>
-          <w:szCs w:val="28"/>
-        </w:rPr>
-      </w:pPr>
-      <w:r>
-        <w:rPr>
-          <w:rFonts w:ascii="Calibri" w:eastAsia="宋体" w:hAnsi="Calibri" w:cs="Times New Roman" w:hint="eastAsia"/>
-          <w:sz w:val="28"/>
-          <w:szCs w:val="28"/>
-        </w:rPr>
-        <w:t>4</w:t>
-      </w:r>
-      <w:r>
-        <w:rPr>
-          <w:rFonts w:ascii="Calibri" w:eastAsia="宋体" w:hAnsi="Calibri" w:cs="Times New Roman"/>
-          <w:sz w:val="28"/>
-          <w:szCs w:val="28"/>
-        </w:rPr>
-        <w:t>.</w:t>
-      </w:r>
-      <w:r>
-        <w:rPr>
-          <w:rFonts w:ascii="Calibri" w:eastAsia="宋体" w:hAnsi="Calibri" w:cs="Times New Roman" w:hint="eastAsia"/>
-          <w:sz w:val="28"/>
-          <w:szCs w:val="28"/>
-        </w:rPr>
-        <w:t>顾客可提前预约商店位置，商检可随时看到店内人数情况以及预约情况</w:t>
+        <w:widowControl/>
+        <w:spacing w:line="360" w:lineRule="auto"/>
+        <w:ind w:left="360" w:firstLineChars="0" w:firstLine="0"/>
+        <w:rPr>
+          <w:rFonts w:ascii="Calibri" w:eastAsia="宋体" w:hAnsi="Calibri" w:cs="Times New Roman"/>
+          <w:sz w:val="28"/>
+          <w:szCs w:val="28"/>
+        </w:rPr>
+      </w:pPr>
+      <w:r>
+        <w:rPr>
+          <w:rFonts w:ascii="Calibri" w:eastAsia="宋体" w:hAnsi="Calibri" w:cs="Times New Roman" w:hint="eastAsia"/>
+          <w:sz w:val="28"/>
+          <w:szCs w:val="28"/>
+        </w:rPr>
+        <w:t>《服务场地预约</w:t>
+      </w:r>
+      <w:r>
+        <w:rPr>
+          <w:rFonts w:ascii="Calibri" w:eastAsia="宋体" w:hAnsi="Calibri" w:cs="Times New Roman"/>
+          <w:sz w:val="28"/>
+          <w:szCs w:val="28"/>
+        </w:rPr>
+        <w:t>APP</w:t>
+      </w:r>
+      <w:r>
+        <w:rPr>
+          <w:rFonts w:ascii="Calibri" w:eastAsia="宋体" w:hAnsi="Calibri" w:cs="Times New Roman" w:hint="eastAsia"/>
+          <w:sz w:val="28"/>
+          <w:szCs w:val="28"/>
+        </w:rPr>
+        <w:t>项目测试计划》</w:t>
       </w:r>
     </w:p>
     <w:p>
       <w:pPr>
         <w:pStyle w:val="a7"/>
-        <w:ind w:left="360" w:firstLineChars="0" w:firstLine="555"/>
-        <w:rPr>
-          <w:rFonts w:ascii="Calibri" w:eastAsia="宋体" w:hAnsi="Calibri" w:cs="Times New Roman" w:hint="eastAsia"/>
-          <w:sz w:val="28"/>
-          <w:szCs w:val="28"/>
-        </w:rPr>
-      </w:pPr>
-      <w:r>
-        <w:rPr>
-          <w:rFonts w:ascii="Calibri" w:eastAsia="宋体" w:hAnsi="Calibri" w:cs="Times New Roman" w:hint="eastAsia"/>
-          <w:sz w:val="28"/>
-          <w:szCs w:val="28"/>
-        </w:rPr>
-        <w:t>5</w:t>
-      </w:r>
-      <w:r>
-        <w:rPr>
-          <w:rFonts w:ascii="Calibri" w:eastAsia="宋体" w:hAnsi="Calibri" w:cs="Times New Roman"/>
-          <w:sz w:val="28"/>
-          <w:szCs w:val="28"/>
-        </w:rPr>
-        <w:t>.</w:t>
-      </w:r>
-      <w:r>
-        <w:rPr>
-          <w:rFonts w:ascii="Calibri" w:eastAsia="宋体" w:hAnsi="Calibri" w:cs="Times New Roman" w:hint="eastAsia"/>
-          <w:sz w:val="28"/>
-          <w:szCs w:val="28"/>
-        </w:rPr>
-        <w:t>顾客可跟店家沟通取消预约或自行取消</w:t>
-      </w:r>
-    </w:p>
-    <w:p>
-      <w:pPr>
-        <w:pStyle w:val="a7"/>
+        <w:widowControl/>
+        <w:spacing w:line="360" w:lineRule="auto"/>
         <w:ind w:left="360" w:firstLineChars="0" w:firstLine="0"/>
+        <w:rPr>
+          <w:rFonts w:ascii="Calibri" w:eastAsia="宋体" w:hAnsi="Calibri" w:cs="Times New Roman"/>
+          <w:sz w:val="28"/>
+          <w:szCs w:val="28"/>
+        </w:rPr>
+      </w:pPr>
+      <w:r>
+        <w:rPr>
+          <w:rFonts w:ascii="Calibri" w:eastAsia="宋体" w:hAnsi="Calibri" w:cs="Times New Roman" w:hint="eastAsia"/>
+          <w:sz w:val="28"/>
+          <w:szCs w:val="28"/>
+        </w:rPr>
+        <w:t>《服务场地预约</w:t>
+      </w:r>
+      <w:r>
+        <w:rPr>
+          <w:rFonts w:ascii="Calibri" w:eastAsia="宋体" w:hAnsi="Calibri" w:cs="Times New Roman"/>
+          <w:sz w:val="28"/>
+          <w:szCs w:val="28"/>
+        </w:rPr>
+        <w:t>APP</w:t>
+      </w:r>
+      <w:r>
+        <w:rPr>
+          <w:rFonts w:ascii="Calibri" w:eastAsia="宋体" w:hAnsi="Calibri" w:cs="Times New Roman" w:hint="eastAsia"/>
+          <w:sz w:val="28"/>
+          <w:szCs w:val="28"/>
+        </w:rPr>
+        <w:t>项目测试报告》</w:t>
+      </w:r>
+    </w:p>
+    <w:p>
+      <w:pPr>
+        <w:ind w:firstLineChars="100" w:firstLine="280"/>
+        <w:rPr>
+          <w:rFonts w:ascii="Calibri" w:eastAsia="宋体" w:hAnsi="Calibri" w:cs="Times New Roman"/>
+          <w:sz w:val="28"/>
+          <w:szCs w:val="28"/>
+        </w:rPr>
+      </w:pPr>
+      <w:r>
+        <w:rPr>
+          <w:rFonts w:ascii="Calibri" w:eastAsia="宋体" w:hAnsi="Calibri" w:cs="Times New Roman" w:hint="eastAsia"/>
+          <w:sz w:val="28"/>
+          <w:szCs w:val="28"/>
+        </w:rPr>
+        <w:t xml:space="preserve"> </w:t>
+      </w:r>
+      <w:r>
+        <w:rPr>
+          <w:rFonts w:ascii="Calibri" w:eastAsia="宋体" w:hAnsi="Calibri" w:cs="Times New Roman"/>
+          <w:sz w:val="28"/>
+          <w:szCs w:val="28"/>
+        </w:rPr>
+        <w:t xml:space="preserve"> </w:t>
+      </w:r>
+      <w:r>
+        <w:rPr>
+          <w:rFonts w:ascii="Calibri" w:eastAsia="宋体" w:hAnsi="Calibri" w:cs="Times New Roman" w:hint="eastAsia"/>
+          <w:sz w:val="28"/>
+          <w:szCs w:val="28"/>
+        </w:rPr>
+        <w:t>服务场地预约</w:t>
+      </w:r>
+      <w:r>
+        <w:rPr>
+          <w:rFonts w:ascii="Calibri" w:eastAsia="宋体" w:hAnsi="Calibri" w:cs="Times New Roman" w:hint="eastAsia"/>
+          <w:sz w:val="28"/>
+          <w:szCs w:val="28"/>
+        </w:rPr>
+        <w:t>A</w:t>
+      </w:r>
+      <w:r>
+        <w:rPr>
+          <w:rFonts w:ascii="Calibri" w:eastAsia="宋体" w:hAnsi="Calibri" w:cs="Times New Roman"/>
+          <w:sz w:val="28"/>
+          <w:szCs w:val="28"/>
+        </w:rPr>
+        <w:t>PP</w:t>
+      </w:r>
+    </w:p>
+    <w:p>
+      <w:pPr>
+        <w:ind w:firstLineChars="100" w:firstLine="210"/>
+      </w:pPr>
+      <w:r>
+        <w:rPr>
+          <w:rFonts w:hint="eastAsia"/>
+        </w:rPr>
+        <w:t xml:space="preserve"> </w:t>
+      </w:r>
+    </w:p>
+    <w:p>
+      <w:pPr>
+        <w:ind w:firstLineChars="100" w:firstLine="210"/>
+        <w:rPr>
+          <w:b/>
+          <w:bCs/>
+          <w:sz w:val="32"/>
+          <w:szCs w:val="32"/>
+        </w:rPr>
+      </w:pPr>
+      <w:r>
+        <w:rPr>
+          <w:rFonts w:hint="eastAsia"/>
+        </w:rPr>
+        <w:t xml:space="preserve"> </w:t>
+      </w:r>
+      <w:r>
         <w:rPr>
           <w:rFonts w:hint="eastAsia"/>
           <w:b/>
@@ -1475,16 +1718,7 @@
           <w:sz w:val="32"/>
           <w:szCs w:val="32"/>
         </w:rPr>
-      </w:pPr>
-      <w:r>
-        <w:rPr>
-          <w:rFonts w:hint="eastAsia"/>
-          <w:b/>
-          <w:bCs/>
-          <w:sz w:val="32"/>
-          <w:szCs w:val="32"/>
-        </w:rPr>
-        <w:t>4.项目范围</w:t>
+        <w:t>6.项目主要风险</w:t>
       </w:r>
     </w:p>
     <w:p>
@@ -1494,26 +1728,34 @@
         <w:spacing w:line="360" w:lineRule="auto"/>
         <w:ind w:left="360" w:firstLineChars="0" w:firstLine="0"/>
         <w:rPr>
-          <w:rFonts w:ascii="Calibri" w:eastAsia="宋体" w:hAnsi="Calibri" w:cs="Times New Roman" w:hint="eastAsia"/>
-          <w:sz w:val="28"/>
-          <w:szCs w:val="28"/>
-        </w:rPr>
-      </w:pPr>
-      <w:r>
-        <w:rPr>
-          <w:rFonts w:ascii="Calibri" w:eastAsia="宋体" w:hAnsi="Calibri" w:cs="Times New Roman"/>
-          <w:sz w:val="28"/>
-          <w:szCs w:val="28"/>
-        </w:rPr>
-        <w:t xml:space="preserve">1. </w:t>
-      </w:r>
-      <w:r>
-        <w:rPr>
-          <w:rFonts w:ascii="Calibri" w:eastAsia="宋体" w:hAnsi="Calibri" w:cs="Times New Roman" w:hint="eastAsia"/>
-          <w:sz w:val="28"/>
-          <w:szCs w:val="28"/>
-        </w:rPr>
-        <w:t>商家支持：查看客户预约、取消客户预约、查看历史顾客；</w:t>
+          <w:rFonts w:ascii="Calibri" w:eastAsia="宋体" w:hAnsi="Calibri" w:cs="Times New Roman"/>
+          <w:sz w:val="28"/>
+          <w:szCs w:val="28"/>
+        </w:rPr>
+      </w:pPr>
+      <w:r>
+        <w:rPr>
+          <w:rFonts w:ascii="Calibri" w:eastAsia="宋体" w:hAnsi="Calibri" w:cs="Times New Roman" w:hint="eastAsia"/>
+          <w:sz w:val="28"/>
+          <w:szCs w:val="28"/>
+        </w:rPr>
+        <w:t xml:space="preserve"> </w:t>
+      </w:r>
+      <w:r>
+        <w:rPr>
+          <w:rFonts w:ascii="Calibri" w:eastAsia="宋体" w:hAnsi="Calibri" w:cs="Times New Roman"/>
+          <w:sz w:val="28"/>
+          <w:szCs w:val="28"/>
+        </w:rPr>
+        <w:t>1.</w:t>
+      </w:r>
+      <w:r>
+        <w:rPr>
+          <w:rFonts w:ascii="Calibri" w:eastAsia="宋体" w:hAnsi="Calibri" w:cs="Times New Roman" w:hint="eastAsia"/>
+          <w:sz w:val="28"/>
+          <w:szCs w:val="28"/>
+        </w:rPr>
+        <w:t>市民认可度不高</w:t>
       </w:r>
     </w:p>
     <w:p>
@@ -1534,16 +1776,15 @@
           <w:sz w:val="28"/>
           <w:szCs w:val="28"/>
         </w:rPr>
-        <w:lastRenderedPageBreak/>
-        <w:t xml:space="preserve">2. </w:t>
-      </w:r>
-      <w:r>
-        <w:rPr>
-          <w:rFonts w:ascii="Calibri" w:eastAsia="宋体" w:hAnsi="Calibri" w:cs="Times New Roman" w:hint="eastAsia"/>
-          <w:sz w:val="28"/>
-          <w:szCs w:val="28"/>
-        </w:rPr>
-        <w:t>顾客支持：预约、浏览商店信息及人数情况、相似商店推荐、个人中心；</w:t>
+        <w:t xml:space="preserve"> 2.</w:t>
+      </w:r>
+      <w:r>
+        <w:rPr>
+          <w:rFonts w:ascii="Calibri" w:eastAsia="宋体" w:hAnsi="Calibri" w:cs="Times New Roman" w:hint="eastAsia"/>
+          <w:sz w:val="28"/>
+          <w:szCs w:val="28"/>
+        </w:rPr>
+        <w:t>商家参与度不高</w:t>
       </w:r>
     </w:p>
     <w:p>
@@ -1560,19 +1801,27 @@
       </w:pPr>
       <w:r>
         <w:rPr>
-          <w:rFonts w:ascii="Calibri" w:eastAsia="宋体" w:hAnsi="Calibri" w:cs="Times New Roman"/>
-          <w:sz w:val="28"/>
-          <w:szCs w:val="28"/>
-        </w:rPr>
-        <w:t xml:space="preserve">3. </w:t>
-      </w:r>
-      <w:r>
-        <w:rPr>
-          <w:rFonts w:ascii="Calibri" w:eastAsia="宋体" w:hAnsi="Calibri" w:cs="Times New Roman" w:hint="eastAsia"/>
-          <w:sz w:val="28"/>
-          <w:szCs w:val="28"/>
-        </w:rPr>
-        <w:t>公共功能：广告、常去相似推荐、活动提醒；</w:t>
+          <w:rFonts w:ascii="Calibri" w:eastAsia="宋体" w:hAnsi="Calibri" w:cs="Times New Roman" w:hint="eastAsia"/>
+          <w:sz w:val="28"/>
+          <w:szCs w:val="28"/>
+        </w:rPr>
+        <w:t xml:space="preserve"> </w:t>
+      </w:r>
+      <w:r>
+        <w:rPr>
+          <w:rFonts w:ascii="Calibri" w:eastAsia="宋体" w:hAnsi="Calibri" w:cs="Times New Roman"/>
+          <w:sz w:val="28"/>
+          <w:szCs w:val="28"/>
+        </w:rPr>
+        <w:t>3.</w:t>
+      </w:r>
+      <w:r>
+        <w:rPr>
+          <w:rFonts w:ascii="Calibri" w:eastAsia="宋体" w:hAnsi="Calibri" w:cs="Times New Roman" w:hint="eastAsia"/>
+          <w:sz w:val="28"/>
+          <w:szCs w:val="28"/>
+        </w:rPr>
+        <w:t>推广不到位</w:t>
       </w:r>
     </w:p>
     <w:p>
@@ -1589,268 +1838,6 @@
       </w:pPr>
       <w:r>
         <w:rPr>
-          <w:rFonts w:ascii="Calibri" w:eastAsia="宋体" w:hAnsi="Calibri" w:cs="Times New Roman"/>
-          <w:sz w:val="28"/>
-          <w:szCs w:val="28"/>
-        </w:rPr>
-        <w:t xml:space="preserve">4. </w:t>
-      </w:r>
-      <w:r>
-        <w:rPr>
-          <w:rFonts w:ascii="Calibri" w:eastAsia="宋体" w:hAnsi="Calibri" w:cs="Times New Roman" w:hint="eastAsia"/>
-          <w:sz w:val="28"/>
-          <w:szCs w:val="28"/>
-        </w:rPr>
-        <w:t>管理员功能：商家审核、广告管理、相似推荐管理、分析数据；</w:t>
-      </w:r>
-    </w:p>
-    <w:p>
-      <w:pPr>
-        <w:rPr>
-          <w:b/>
-          <w:bCs/>
-          <w:szCs w:val="21"/>
-        </w:rPr>
-      </w:pPr>
-    </w:p>
-    <w:p>
-      <w:pPr>
-        <w:ind w:firstLineChars="100" w:firstLine="320"/>
-        <w:rPr>
-          <w:rFonts w:hint="eastAsia"/>
-        </w:rPr>
-      </w:pPr>
-      <w:r>
-        <w:rPr>
-          <w:rFonts w:hint="eastAsia"/>
-          <w:b/>
-          <w:bCs/>
-          <w:sz w:val="32"/>
-          <w:szCs w:val="32"/>
-        </w:rPr>
-        <w:t>5.项目可交付成果清单</w:t>
-      </w:r>
-    </w:p>
-    <w:p>
-      <w:pPr>
-        <w:pStyle w:val="a7"/>
-        <w:widowControl/>
-        <w:spacing w:line="360" w:lineRule="auto"/>
-        <w:ind w:left="360" w:firstLineChars="0" w:firstLine="0"/>
-        <w:rPr>
-          <w:rFonts w:ascii="Calibri" w:eastAsia="宋体" w:hAnsi="Calibri" w:cs="Times New Roman"/>
-          <w:sz w:val="28"/>
-          <w:szCs w:val="28"/>
-        </w:rPr>
-      </w:pPr>
-      <w:r>
-        <w:rPr>
-          <w:rFonts w:ascii="Calibri" w:eastAsia="宋体" w:hAnsi="Calibri" w:cs="Times New Roman" w:hint="eastAsia"/>
-          <w:sz w:val="28"/>
-          <w:szCs w:val="28"/>
-        </w:rPr>
-        <w:t>《服务场地预约</w:t>
-      </w:r>
-      <w:r>
-        <w:rPr>
-          <w:rFonts w:ascii="Calibri" w:eastAsia="宋体" w:hAnsi="Calibri" w:cs="Times New Roman"/>
-          <w:sz w:val="28"/>
-          <w:szCs w:val="28"/>
-        </w:rPr>
-        <w:t>APP</w:t>
-      </w:r>
-      <w:r>
-        <w:rPr>
-          <w:rFonts w:ascii="Calibri" w:eastAsia="宋体" w:hAnsi="Calibri" w:cs="Times New Roman" w:hint="eastAsia"/>
-          <w:sz w:val="28"/>
-          <w:szCs w:val="28"/>
-        </w:rPr>
-        <w:t>项目需求</w:t>
-      </w:r>
-      <w:r>
-        <w:rPr>
-          <w:rFonts w:ascii="Calibri" w:eastAsia="宋体" w:hAnsi="Calibri" w:cs="Times New Roman" w:hint="eastAsia"/>
-          <w:sz w:val="28"/>
-          <w:szCs w:val="28"/>
-        </w:rPr>
-        <w:t>说明书</w:t>
-      </w:r>
-      <w:r>
-        <w:rPr>
-          <w:rFonts w:ascii="Calibri" w:eastAsia="宋体" w:hAnsi="Calibri" w:cs="Times New Roman" w:hint="eastAsia"/>
-          <w:sz w:val="28"/>
-          <w:szCs w:val="28"/>
-        </w:rPr>
-        <w:t>》</w:t>
-      </w:r>
-    </w:p>
-    <w:p>
-      <w:pPr>
-        <w:pStyle w:val="a7"/>
-        <w:widowControl/>
-        <w:spacing w:line="360" w:lineRule="auto"/>
-        <w:ind w:left="360" w:firstLineChars="0" w:firstLine="0"/>
-        <w:rPr>
-          <w:rFonts w:ascii="Calibri" w:eastAsia="宋体" w:hAnsi="Calibri" w:cs="Times New Roman" w:hint="eastAsia"/>
-          <w:sz w:val="28"/>
-          <w:szCs w:val="28"/>
-        </w:rPr>
-      </w:pPr>
-      <w:r>
-        <w:rPr>
-          <w:rFonts w:ascii="Calibri" w:eastAsia="宋体" w:hAnsi="Calibri" w:cs="Times New Roman" w:hint="eastAsia"/>
-          <w:sz w:val="28"/>
-          <w:szCs w:val="28"/>
-        </w:rPr>
-        <w:t>《服务场地预约</w:t>
-      </w:r>
-      <w:r>
-        <w:rPr>
-          <w:rFonts w:ascii="Calibri" w:eastAsia="宋体" w:hAnsi="Calibri" w:cs="Times New Roman" w:hint="eastAsia"/>
-          <w:sz w:val="28"/>
-          <w:szCs w:val="28"/>
-        </w:rPr>
-        <w:t>A</w:t>
-      </w:r>
-      <w:r>
-        <w:rPr>
-          <w:rFonts w:ascii="Calibri" w:eastAsia="宋体" w:hAnsi="Calibri" w:cs="Times New Roman"/>
-          <w:sz w:val="28"/>
-          <w:szCs w:val="28"/>
-        </w:rPr>
-        <w:t>PP</w:t>
-      </w:r>
-      <w:r>
-        <w:rPr>
-          <w:rFonts w:ascii="Calibri" w:eastAsia="宋体" w:hAnsi="Calibri" w:cs="Times New Roman" w:hint="eastAsia"/>
-          <w:sz w:val="28"/>
-          <w:szCs w:val="28"/>
-        </w:rPr>
-        <w:t>概要说明书》</w:t>
-      </w:r>
-    </w:p>
-    <w:p>
-      <w:pPr>
-        <w:pStyle w:val="a7"/>
-        <w:widowControl/>
-        <w:spacing w:line="360" w:lineRule="auto"/>
-        <w:ind w:left="360" w:firstLineChars="0" w:firstLine="0"/>
-        <w:rPr>
-          <w:rFonts w:ascii="Calibri" w:eastAsia="宋体" w:hAnsi="Calibri" w:cs="Times New Roman" w:hint="eastAsia"/>
-          <w:sz w:val="28"/>
-          <w:szCs w:val="28"/>
-        </w:rPr>
-      </w:pPr>
-      <w:r>
-        <w:rPr>
-          <w:rFonts w:ascii="Calibri" w:eastAsia="宋体" w:hAnsi="Calibri" w:cs="Times New Roman" w:hint="eastAsia"/>
-          <w:sz w:val="28"/>
-          <w:szCs w:val="28"/>
-        </w:rPr>
-        <w:t>《服务场地预约</w:t>
-      </w:r>
-      <w:r>
-        <w:rPr>
-          <w:rFonts w:ascii="Calibri" w:eastAsia="宋体" w:hAnsi="Calibri" w:cs="Times New Roman"/>
-          <w:sz w:val="28"/>
-          <w:szCs w:val="28"/>
-        </w:rPr>
-        <w:t>APP</w:t>
-      </w:r>
-      <w:r>
-        <w:rPr>
-          <w:rFonts w:ascii="Calibri" w:eastAsia="宋体" w:hAnsi="Calibri" w:cs="Times New Roman" w:hint="eastAsia"/>
-          <w:sz w:val="28"/>
-          <w:szCs w:val="28"/>
-        </w:rPr>
-        <w:t>项目接口文档》</w:t>
-      </w:r>
-    </w:p>
-    <w:p>
-      <w:pPr>
-        <w:pStyle w:val="a7"/>
-        <w:widowControl/>
-        <w:spacing w:line="360" w:lineRule="auto"/>
-        <w:ind w:left="360" w:firstLineChars="0" w:firstLine="0"/>
-        <w:rPr>
-          <w:rFonts w:ascii="Calibri" w:eastAsia="宋体" w:hAnsi="Calibri" w:cs="Times New Roman"/>
-          <w:sz w:val="28"/>
-          <w:szCs w:val="28"/>
-        </w:rPr>
-      </w:pPr>
-      <w:r>
-        <w:rPr>
-          <w:rFonts w:ascii="Calibri" w:eastAsia="宋体" w:hAnsi="Calibri" w:cs="Times New Roman" w:hint="eastAsia"/>
-          <w:sz w:val="28"/>
-          <w:szCs w:val="28"/>
-        </w:rPr>
-        <w:t>《服务场地预约</w:t>
-      </w:r>
-      <w:r>
-        <w:rPr>
-          <w:rFonts w:ascii="Calibri" w:eastAsia="宋体" w:hAnsi="Calibri" w:cs="Times New Roman"/>
-          <w:sz w:val="28"/>
-          <w:szCs w:val="28"/>
-        </w:rPr>
-        <w:t>APP</w:t>
-      </w:r>
-      <w:r>
-        <w:rPr>
-          <w:rFonts w:ascii="Calibri" w:eastAsia="宋体" w:hAnsi="Calibri" w:cs="Times New Roman" w:hint="eastAsia"/>
-          <w:sz w:val="28"/>
-          <w:szCs w:val="28"/>
-        </w:rPr>
-        <w:t>项目测试计划》</w:t>
-      </w:r>
-    </w:p>
-    <w:p>
-      <w:pPr>
-        <w:pStyle w:val="a7"/>
-        <w:widowControl/>
-        <w:spacing w:line="360" w:lineRule="auto"/>
-        <w:ind w:left="360" w:firstLineChars="0" w:firstLine="0"/>
-        <w:rPr>
-          <w:rFonts w:ascii="Calibri" w:eastAsia="宋体" w:hAnsi="Calibri" w:cs="Times New Roman"/>
-          <w:sz w:val="28"/>
-          <w:szCs w:val="28"/>
-        </w:rPr>
-      </w:pPr>
-      <w:r>
-        <w:rPr>
-          <w:rFonts w:ascii="Calibri" w:eastAsia="宋体" w:hAnsi="Calibri" w:cs="Times New Roman" w:hint="eastAsia"/>
-          <w:sz w:val="28"/>
-          <w:szCs w:val="28"/>
-        </w:rPr>
-        <w:t>《服务场地预约</w:t>
-      </w:r>
-      <w:r>
-        <w:rPr>
-          <w:rFonts w:ascii="Calibri" w:eastAsia="宋体" w:hAnsi="Calibri" w:cs="Times New Roman"/>
-          <w:sz w:val="28"/>
-          <w:szCs w:val="28"/>
-        </w:rPr>
-        <w:t>APP</w:t>
-      </w:r>
-      <w:r>
-        <w:rPr>
-          <w:rFonts w:ascii="Calibri" w:eastAsia="宋体" w:hAnsi="Calibri" w:cs="Times New Roman" w:hint="eastAsia"/>
-          <w:sz w:val="28"/>
-          <w:szCs w:val="28"/>
-        </w:rPr>
-        <w:t>项目测试报告》</w:t>
-      </w:r>
-    </w:p>
-    <w:p>
-      <w:pPr>
-        <w:ind w:firstLineChars="100" w:firstLine="280"/>
-        <w:rPr>
-          <w:rFonts w:ascii="Calibri" w:eastAsia="宋体" w:hAnsi="Calibri" w:cs="Times New Roman"/>
-          <w:sz w:val="28"/>
-          <w:szCs w:val="28"/>
-        </w:rPr>
-      </w:pPr>
-      <w:r>
-        <w:rPr>
           <w:rFonts w:ascii="Calibri" w:eastAsia="宋体" w:hAnsi="Calibri" w:cs="Times New Roman" w:hint="eastAsia"/>
           <w:sz w:val="28"/>
           <w:szCs w:val="28"/>
@@ -1863,204 +1850,6 @@
           <w:sz w:val="28"/>
           <w:szCs w:val="28"/>
         </w:rPr>
-        <w:t xml:space="preserve"> </w:t>
-      </w:r>
-      <w:r>
-        <w:rPr>
-          <w:rFonts w:ascii="Calibri" w:eastAsia="宋体" w:hAnsi="Calibri" w:cs="Times New Roman" w:hint="eastAsia"/>
-          <w:sz w:val="28"/>
-          <w:szCs w:val="28"/>
-        </w:rPr>
-        <w:t>服务场地预约</w:t>
-      </w:r>
-      <w:r>
-        <w:rPr>
-          <w:rFonts w:ascii="Calibri" w:eastAsia="宋体" w:hAnsi="Calibri" w:cs="Times New Roman" w:hint="eastAsia"/>
-          <w:sz w:val="28"/>
-          <w:szCs w:val="28"/>
-        </w:rPr>
-        <w:t>A</w:t>
-      </w:r>
-      <w:r>
-        <w:rPr>
-          <w:rFonts w:ascii="Calibri" w:eastAsia="宋体" w:hAnsi="Calibri" w:cs="Times New Roman"/>
-          <w:sz w:val="28"/>
-          <w:szCs w:val="28"/>
-        </w:rPr>
-        <w:t>PP</w:t>
-      </w:r>
-    </w:p>
-    <w:p>
-      <w:pPr>
-        <w:ind w:firstLineChars="100" w:firstLine="210"/>
-        <w:rPr>
-          <w:rFonts w:hint="eastAsia"/>
-        </w:rPr>
-      </w:pPr>
-      <w:r>
-        <w:rPr>
-          <w:rFonts w:hint="eastAsia"/>
-        </w:rPr>
-        <w:t xml:space="preserve"> </w:t>
-      </w:r>
-    </w:p>
-    <w:p>
-      <w:pPr>
-        <w:ind w:firstLineChars="100" w:firstLine="210"/>
-        <w:rPr>
-          <w:rFonts w:hint="eastAsia"/>
-          <w:b/>
-          <w:bCs/>
-          <w:sz w:val="32"/>
-          <w:szCs w:val="32"/>
-        </w:rPr>
-      </w:pPr>
-      <w:r>
-        <w:rPr>
-          <w:rFonts w:hint="eastAsia"/>
-        </w:rPr>
-        <w:t xml:space="preserve"> </w:t>
-      </w:r>
-      <w:r>
-        <w:rPr>
-          <w:rFonts w:hint="eastAsia"/>
-          <w:b/>
-          <w:bCs/>
-          <w:sz w:val="32"/>
-          <w:szCs w:val="32"/>
-        </w:rPr>
-        <w:t>6.项目主要风险</w:t>
-      </w:r>
-    </w:p>
-    <w:p>
-      <w:pPr>
-        <w:pStyle w:val="a7"/>
-        <w:widowControl/>
-        <w:spacing w:line="360" w:lineRule="auto"/>
-        <w:ind w:left="360" w:firstLineChars="0" w:firstLine="0"/>
-        <w:rPr>
-          <w:rFonts w:ascii="Calibri" w:eastAsia="宋体" w:hAnsi="Calibri" w:cs="Times New Roman"/>
-          <w:sz w:val="28"/>
-          <w:szCs w:val="28"/>
-        </w:rPr>
-      </w:pPr>
-      <w:r>
-        <w:rPr>
-          <w:rFonts w:ascii="Calibri" w:eastAsia="宋体" w:hAnsi="Calibri" w:cs="Times New Roman" w:hint="eastAsia"/>
-          <w:sz w:val="28"/>
-          <w:szCs w:val="28"/>
-        </w:rPr>
-        <w:t xml:space="preserve"> </w:t>
-      </w:r>
-      <w:r>
-        <w:rPr>
-          <w:rFonts w:ascii="Calibri" w:eastAsia="宋体" w:hAnsi="Calibri" w:cs="Times New Roman"/>
-          <w:sz w:val="28"/>
-          <w:szCs w:val="28"/>
-        </w:rPr>
-        <w:t>1.</w:t>
-      </w:r>
-      <w:r>
-        <w:rPr>
-          <w:rFonts w:ascii="Calibri" w:eastAsia="宋体" w:hAnsi="Calibri" w:cs="Times New Roman" w:hint="eastAsia"/>
-          <w:sz w:val="28"/>
-          <w:szCs w:val="28"/>
-        </w:rPr>
-        <w:t>市民认可度不高</w:t>
-      </w:r>
-    </w:p>
-    <w:p>
-      <w:pPr>
-        <w:pStyle w:val="a7"/>
-        <w:widowControl/>
-        <w:spacing w:line="360" w:lineRule="auto"/>
-        <w:ind w:left="360" w:firstLineChars="0" w:firstLine="0"/>
-        <w:rPr>
-          <w:rFonts w:ascii="Calibri" w:eastAsia="宋体" w:hAnsi="Calibri" w:cs="Times New Roman"/>
-          <w:sz w:val="28"/>
-          <w:szCs w:val="28"/>
-        </w:rPr>
-      </w:pPr>
-      <w:r>
-        <w:rPr>
-          <w:rFonts w:ascii="Calibri" w:eastAsia="宋体" w:hAnsi="Calibri" w:cs="Times New Roman"/>
-          <w:sz w:val="28"/>
-          <w:szCs w:val="28"/>
-        </w:rPr>
-        <w:t xml:space="preserve"> 2.</w:t>
-      </w:r>
-      <w:r>
-        <w:rPr>
-          <w:rFonts w:ascii="Calibri" w:eastAsia="宋体" w:hAnsi="Calibri" w:cs="Times New Roman" w:hint="eastAsia"/>
-          <w:sz w:val="28"/>
-          <w:szCs w:val="28"/>
-        </w:rPr>
-        <w:t>商家参与度不高</w:t>
-      </w:r>
-    </w:p>
-    <w:p>
-      <w:pPr>
-        <w:pStyle w:val="a7"/>
-        <w:widowControl/>
-        <w:spacing w:line="360" w:lineRule="auto"/>
-        <w:ind w:left="360" w:firstLineChars="0" w:firstLine="0"/>
-        <w:rPr>
-          <w:rFonts w:ascii="Calibri" w:eastAsia="宋体" w:hAnsi="Calibri" w:cs="Times New Roman"/>
-          <w:sz w:val="28"/>
-          <w:szCs w:val="28"/>
-        </w:rPr>
-      </w:pPr>
-      <w:r>
-        <w:rPr>
-          <w:rFonts w:ascii="Calibri" w:eastAsia="宋体" w:hAnsi="Calibri" w:cs="Times New Roman" w:hint="eastAsia"/>
-          <w:sz w:val="28"/>
-          <w:szCs w:val="28"/>
-        </w:rPr>
-        <w:t xml:space="preserve"> </w:t>
-      </w:r>
-      <w:r>
-        <w:rPr>
-          <w:rFonts w:ascii="Calibri" w:eastAsia="宋体" w:hAnsi="Calibri" w:cs="Times New Roman"/>
-          <w:sz w:val="28"/>
-          <w:szCs w:val="28"/>
-        </w:rPr>
-        <w:t>3.</w:t>
-      </w:r>
-      <w:r>
-        <w:rPr>
-          <w:rFonts w:ascii="Calibri" w:eastAsia="宋体" w:hAnsi="Calibri" w:cs="Times New Roman" w:hint="eastAsia"/>
-          <w:sz w:val="28"/>
-          <w:szCs w:val="28"/>
-        </w:rPr>
-        <w:t>推广不到位</w:t>
-      </w:r>
-    </w:p>
-    <w:p>
-      <w:pPr>
-        <w:pStyle w:val="a7"/>
-        <w:widowControl/>
-        <w:spacing w:line="360" w:lineRule="auto"/>
-        <w:ind w:left="360" w:firstLineChars="0" w:firstLine="0"/>
-        <w:rPr>
-          <w:rFonts w:ascii="Calibri" w:eastAsia="宋体" w:hAnsi="Calibri" w:cs="Times New Roman" w:hint="eastAsia"/>
-          <w:sz w:val="28"/>
-          <w:szCs w:val="28"/>
-        </w:rPr>
-      </w:pPr>
-      <w:r>
-        <w:rPr>
-          <w:rFonts w:ascii="Calibri" w:eastAsia="宋体" w:hAnsi="Calibri" w:cs="Times New Roman" w:hint="eastAsia"/>
-          <w:sz w:val="28"/>
-          <w:szCs w:val="28"/>
-        </w:rPr>
-        <w:t xml:space="preserve"> </w:t>
-      </w:r>
-      <w:r>
-        <w:rPr>
-          <w:rFonts w:ascii="Calibri" w:eastAsia="宋体" w:hAnsi="Calibri" w:cs="Times New Roman"/>
-          <w:sz w:val="28"/>
-          <w:szCs w:val="28"/>
-        </w:rPr>
         <w:t>4.</w:t>
       </w:r>
       <w:r>
@@ -2071,8 +1860,6 @@
         </w:rPr>
         <w:t>开发或测试时人员不能及时到位</w:t>
       </w:r>
-      <w:bookmarkStart w:id="0" w:name="_GoBack"/>
-      <w:bookmarkEnd w:id="0"/>
     </w:p>
     <w:p>
       <w:pPr>
